--- a/Kursach/ТЗ.docx
+++ b/Kursach/ТЗ.docx
@@ -1157,7 +1157,15 @@
           <w:sz w:val="28"/>
           <w:szCs w:val="28"/>
         </w:rPr>
-        <w:t>е;</w:t>
+        <w:t>о</w:t>
+      </w:r>
+      <w:r>
+        <w:rPr>
+          <w:rFonts w:ascii="Times New Roman" w:eastAsia="Calibri" w:hAnsi="Times New Roman" w:cs="Times New Roman"/>
+          <w:sz w:val="28"/>
+          <w:szCs w:val="28"/>
+        </w:rPr>
+        <w:t>;</w:t>
       </w:r>
       <w:r>
         <w:rPr>
@@ -2388,7 +2396,23 @@
           <w:sz w:val="28"/>
           <w:szCs w:val="28"/>
         </w:rPr>
-        <w:t>2 5</w:t>
+        <w:t>3</w:t>
+      </w:r>
+      <w:r>
+        <w:rPr>
+          <w:rFonts w:ascii="Times New Roman" w:eastAsia="Calibri" w:hAnsi="Times New Roman" w:cs="Times New Roman"/>
+          <w:sz w:val="28"/>
+          <w:szCs w:val="28"/>
+        </w:rPr>
+        <w:t xml:space="preserve"> </w:t>
+      </w:r>
+      <w:r>
+        <w:rPr>
+          <w:rFonts w:ascii="Times New Roman" w:eastAsia="Calibri" w:hAnsi="Times New Roman" w:cs="Times New Roman"/>
+          <w:sz w:val="28"/>
+          <w:szCs w:val="28"/>
+        </w:rPr>
+        <w:t>8</w:t>
       </w:r>
       <w:r>
         <w:rPr>
@@ -2404,7 +2428,7 @@
           <w:sz w:val="28"/>
           <w:szCs w:val="28"/>
         </w:rPr>
-        <w:t>8192</w:t>
+        <w:t>16384</w:t>
       </w:r>
       <w:r>
         <w:rPr>
@@ -2436,7 +2460,7 @@
           <w:sz w:val="28"/>
           <w:szCs w:val="28"/>
         </w:rPr>
-        <w:t>60</w:t>
+        <w:t>92</w:t>
       </w:r>
       <w:r>
         <w:rPr>
@@ -2460,7 +2484,7 @@
           <w:sz w:val="28"/>
           <w:szCs w:val="28"/>
         </w:rPr>
-        <w:t>90</w:t>
+        <w:t>108</w:t>
       </w:r>
       <w:r>
         <w:rPr>

--- a/Kursach/ТЗ.docx
+++ b/Kursach/ТЗ.docx
@@ -2396,7 +2396,7 @@
           <w:sz w:val="28"/>
           <w:szCs w:val="28"/>
         </w:rPr>
-        <w:t>3</w:t>
+        <w:t>2</w:t>
       </w:r>
       <w:r>
         <w:rPr>
@@ -2412,7 +2412,7 @@
           <w:sz w:val="28"/>
           <w:szCs w:val="28"/>
         </w:rPr>
-        <w:t>8</w:t>
+        <w:t>5</w:t>
       </w:r>
       <w:r>
         <w:rPr>
@@ -2428,7 +2428,7 @@
           <w:sz w:val="28"/>
           <w:szCs w:val="28"/>
         </w:rPr>
-        <w:t>16384</w:t>
+        <w:t>4096</w:t>
       </w:r>
       <w:r>
         <w:rPr>
@@ -2460,15 +2460,7 @@
           <w:sz w:val="28"/>
           <w:szCs w:val="28"/>
         </w:rPr>
-        <w:t>92</w:t>
-      </w:r>
-      <w:r>
-        <w:rPr>
-          <w:rFonts w:ascii="Times New Roman" w:eastAsia="Calibri" w:hAnsi="Times New Roman" w:cs="Times New Roman"/>
-          <w:sz w:val="28"/>
-          <w:szCs w:val="28"/>
-        </w:rPr>
-        <w:t>0</w:t>
+        <w:t>280</w:t>
       </w:r>
       <w:r>
         <w:rPr>
@@ -2484,15 +2476,7 @@
           <w:sz w:val="28"/>
           <w:szCs w:val="28"/>
         </w:rPr>
-        <w:t>108</w:t>
-      </w:r>
-      <w:r>
-        <w:rPr>
-          <w:rFonts w:ascii="Times New Roman" w:eastAsia="Calibri" w:hAnsi="Times New Roman" w:cs="Times New Roman"/>
-          <w:sz w:val="28"/>
-          <w:szCs w:val="28"/>
-        </w:rPr>
-        <w:t>0</w:t>
+        <w:t>720</w:t>
       </w:r>
       <w:r>
         <w:rPr>
@@ -2662,44 +2646,39 @@
           <w:sz w:val="28"/>
           <w:szCs w:val="28"/>
         </w:rPr>
-        <w:t xml:space="preserve">Программа </w:t>
-      </w:r>
-      <w:r>
-        <w:rPr>
-          <w:rFonts w:ascii="Times New Roman" w:eastAsia="Calibri" w:hAnsi="Times New Roman" w:cs="Times New Roman"/>
-          <w:sz w:val="28"/>
-          <w:szCs w:val="28"/>
-        </w:rPr>
-        <w:t>размещена на сайте организации</w:t>
-      </w:r>
-      <w:r>
-        <w:rPr>
-          <w:rFonts w:ascii="Times New Roman" w:eastAsia="Calibri" w:hAnsi="Times New Roman" w:cs="Times New Roman"/>
-          <w:sz w:val="28"/>
-          <w:szCs w:val="28"/>
-        </w:rPr>
-        <w:t>.</w:t>
-      </w:r>
-    </w:p>
-    <w:p>
-      <w:pPr>
-        <w:suppressAutoHyphens/>
-        <w:spacing w:after="0" w:line="360" w:lineRule="auto"/>
-        <w:ind w:firstLine="709"/>
-        <w:jc w:val="both"/>
-        <w:rPr>
-          <w:rFonts w:ascii="Times New Roman" w:eastAsia="Calibri" w:hAnsi="Times New Roman" w:cs="Times New Roman"/>
-          <w:sz w:val="28"/>
-          <w:szCs w:val="28"/>
-        </w:rPr>
-      </w:pPr>
-      <w:r>
-        <w:rPr>
-          <w:rFonts w:ascii="Times New Roman" w:eastAsia="Calibri" w:hAnsi="Times New Roman" w:cs="Times New Roman"/>
-          <w:sz w:val="28"/>
-          <w:szCs w:val="28"/>
-        </w:rPr>
-        <w:t>Программная документация поставляется в электронном и печатном виде.</w:t>
+        <w:t>Программ</w:t>
+      </w:r>
+      <w:r>
+        <w:rPr>
+          <w:rFonts w:ascii="Times New Roman" w:eastAsia="Calibri" w:hAnsi="Times New Roman" w:cs="Times New Roman"/>
+          <w:sz w:val="28"/>
+          <w:szCs w:val="28"/>
+        </w:rPr>
+        <w:t>ное обеспечение поставляется на флэш-носителе.</w:t>
+      </w:r>
+      <w:r>
+        <w:rPr>
+          <w:rFonts w:ascii="Times New Roman" w:eastAsia="Calibri" w:hAnsi="Times New Roman" w:cs="Times New Roman"/>
+          <w:sz w:val="28"/>
+          <w:szCs w:val="28"/>
+        </w:rPr>
+        <w:t xml:space="preserve"> </w:t>
+      </w:r>
+      <w:r>
+        <w:rPr>
+          <w:rFonts w:ascii="Times New Roman" w:eastAsia="Calibri" w:hAnsi="Times New Roman" w:cs="Times New Roman"/>
+          <w:sz w:val="28"/>
+          <w:szCs w:val="28"/>
+        </w:rPr>
+        <w:t>Д</w:t>
+      </w:r>
+      <w:r>
+        <w:rPr>
+          <w:rFonts w:ascii="Times New Roman" w:eastAsia="Calibri" w:hAnsi="Times New Roman" w:cs="Times New Roman"/>
+          <w:sz w:val="28"/>
+          <w:szCs w:val="28"/>
+        </w:rPr>
+        <w:t>окументация поставляется в электронном и печатном виде.</w:t>
       </w:r>
     </w:p>
     <w:p>
@@ -2850,7 +2829,6 @@
           <w:sz w:val="28"/>
           <w:szCs w:val="28"/>
         </w:rPr>
-        <w:lastRenderedPageBreak/>
         <w:t xml:space="preserve">В ходе разработки программы должны быть подготовлены: </w:t>
       </w:r>
     </w:p>
@@ -2872,6 +2850,7 @@
           <w:sz w:val="28"/>
           <w:szCs w:val="28"/>
         </w:rPr>
+        <w:lastRenderedPageBreak/>
         <w:t>текст программы, описание программы, программа и методика испытаний, руководство пользователя.</w:t>
       </w:r>
     </w:p>
@@ -3392,6 +3371,23 @@
           <w:szCs w:val="28"/>
         </w:rPr>
         <w:t>архивных данных.</w:t>
+      </w:r>
+    </w:p>
+    <w:p>
+      <w:pPr>
+        <w:rPr>
+          <w:rFonts w:ascii="Times New Roman" w:eastAsia="Calibri" w:hAnsi="Times New Roman" w:cs="Times New Roman"/>
+          <w:sz w:val="28"/>
+          <w:szCs w:val="28"/>
+        </w:rPr>
+      </w:pPr>
+      <w:r>
+        <w:rPr>
+          <w:rFonts w:ascii="Times New Roman" w:eastAsia="Calibri" w:hAnsi="Times New Roman" w:cs="Times New Roman"/>
+          <w:sz w:val="28"/>
+          <w:szCs w:val="28"/>
+        </w:rPr>
+        <w:br w:type="page"/>
       </w:r>
     </w:p>
     <w:tbl>
@@ -3430,6 +3426,7 @@
                 <w:sz w:val="28"/>
                 <w:szCs w:val="28"/>
               </w:rPr>
+              <w:lastRenderedPageBreak/>
               <w:t>№</w:t>
             </w:r>
           </w:p>
@@ -3847,7 +3844,6 @@
                 <w:sz w:val="28"/>
                 <w:szCs w:val="28"/>
               </w:rPr>
-              <w:lastRenderedPageBreak/>
               <w:t>4.</w:t>
             </w:r>
           </w:p>
